--- a/Levantamento Requisitos/RNF WEB 1.docx
+++ b/Levantamento Requisitos/RNF WEB 1.docx
@@ -92,11 +92,9 @@
           </w:tcPr>
           <w:p/>
           <w:p>
-            <w:proofErr w:type="spellStart"/>
             <w:r>
               <w:t>Mob’Share</w:t>
             </w:r>
-            <w:proofErr w:type="spellEnd"/>
           </w:p>
           <w:p/>
         </w:tc>
@@ -193,7 +191,20 @@
           <w:p/>
           <w:p>
             <w:r>
-              <w:t xml:space="preserve">Marcel Neves, Kaio Wesley, Leonardo Cavalcante, </w:t>
+              <w:t xml:space="preserve">Representante: </w:t>
+            </w:r>
+            <w:r>
+              <w:t>Marcel Neves</w:t>
+            </w:r>
+          </w:p>
+          <w:p>
+            <w:r>
+              <w:t>Desenvolvedores:</w:t>
+            </w:r>
+            <w:bookmarkStart w:id="0" w:name="_GoBack"/>
+            <w:bookmarkEnd w:id="0"/>
+            <w:r>
+              <w:t xml:space="preserve"> Kaio Wesley, Leonardo Cavalcante, </w:t>
             </w:r>
             <w:proofErr w:type="spellStart"/>
             <w:r>
@@ -983,8 +994,6 @@
           <w:b/>
         </w:rPr>
       </w:pPr>
-      <w:bookmarkStart w:id="0" w:name="_GoBack"/>
-      <w:bookmarkEnd w:id="0"/>
     </w:p>
     <w:sectPr>
       <w:headerReference w:type="default" r:id="rId8"/>
@@ -1408,14 +1417,12 @@
               <w:rFonts w:ascii="Verdana" w:hAnsi="Verdana"/>
             </w:rPr>
           </w:pPr>
-          <w:proofErr w:type="spellStart"/>
           <w:r>
             <w:rPr>
               <w:rFonts w:ascii="Verdana" w:hAnsi="Verdana"/>
             </w:rPr>
             <w:t>Mob’Share</w:t>
           </w:r>
-          <w:proofErr w:type="spellEnd"/>
         </w:p>
       </w:tc>
       <w:tc>
@@ -1608,7 +1615,7 @@
         <v:path o:extrusionok="f" gradientshapeok="t" o:connecttype="rect"/>
         <o:lock v:ext="edit" aspectratio="t"/>
       </v:shapetype>
-      <v:shape id="_x0000_i1030" type="#_x0000_t75" style="width:11.25pt;height:11.25pt" o:bullet="t">
+      <v:shape id="_x0000_i1027" type="#_x0000_t75" style="width:11.25pt;height:11.25pt" o:bullet="t">
         <v:imagedata r:id="rId1" o:title="msoFCA2"/>
       </v:shape>
     </w:pict>
@@ -4176,7 +4183,7 @@
 </file>
 
 <file path=customXml/itemProps1.xml><?xml version="1.0" encoding="utf-8"?>
-<ds:datastoreItem xmlns:ds="http://schemas.openxmlformats.org/officeDocument/2006/customXml" ds:itemID="{89C15F25-A104-4770-87B5-05B9D356BABB}">
+<ds:datastoreItem xmlns:ds="http://schemas.openxmlformats.org/officeDocument/2006/customXml" ds:itemID="{5CC2E884-7E8D-434B-9771-32023A2457C9}">
   <ds:schemaRefs>
     <ds:schemaRef ds:uri="http://schemas.openxmlformats.org/officeDocument/2006/bibliography"/>
   </ds:schemaRefs>
